--- a/Documentation/Create_Indexes.docx
+++ b/Documentation/Create_Indexes.docx
@@ -125,23 +125,13 @@
         </w:rPr>
         <w:t xml:space="preserve"> </w:t>
       </w:r>
-      <w:proofErr w:type="gramStart"/>
-      <w:r>
-        <w:rPr>
-          <w:rFonts w:ascii="Times New Roman" w:hAnsi="Times New Roman" w:cs="Times New Roman"/>
-          <w:sz w:val="24"/>
-          <w:szCs w:val="24"/>
-        </w:rPr>
-        <w:t>Due to the fact that</w:t>
-      </w:r>
-      <w:proofErr w:type="gramEnd"/>
-      <w:r>
-        <w:rPr>
-          <w:rFonts w:ascii="Times New Roman" w:hAnsi="Times New Roman" w:cs="Times New Roman"/>
-          <w:sz w:val="24"/>
-          <w:szCs w:val="24"/>
-        </w:rPr>
-        <w:t xml:space="preserve"> users usually search some conditions using different combination of attributes, we decide to </w:t>
+      <w:r>
+        <w:rPr>
+          <w:rFonts w:ascii="Times New Roman" w:hAnsi="Times New Roman" w:cs="Times New Roman"/>
+          <w:sz w:val="24"/>
+          <w:szCs w:val="24"/>
+        </w:rPr>
+        <w:t xml:space="preserve">Due to the fact that users usually search some conditions using different combination of attributes, we decide to </w:t>
       </w:r>
       <w:r>
         <w:rPr>
@@ -276,23 +266,13 @@
         <w:t xml:space="preserve">he number of </w:t>
       </w:r>
       <w:proofErr w:type="spellStart"/>
-      <w:proofErr w:type="gramStart"/>
-      <w:r>
-        <w:rPr>
-          <w:rFonts w:ascii="Times New Roman" w:hAnsi="Times New Roman" w:cs="Times New Roman"/>
-          <w:sz w:val="24"/>
-          <w:szCs w:val="24"/>
-        </w:rPr>
-        <w:t>player</w:t>
-      </w:r>
-      <w:proofErr w:type="gramEnd"/>
-      <w:r>
-        <w:rPr>
-          <w:rFonts w:ascii="Times New Roman" w:hAnsi="Times New Roman" w:cs="Times New Roman"/>
-          <w:sz w:val="24"/>
-          <w:szCs w:val="24"/>
-        </w:rPr>
-        <w:t>_id</w:t>
+      <w:r>
+        <w:rPr>
+          <w:rFonts w:ascii="Times New Roman" w:hAnsi="Times New Roman" w:cs="Times New Roman"/>
+          <w:sz w:val="24"/>
+          <w:szCs w:val="24"/>
+        </w:rPr>
+        <w:t>player_id</w:t>
       </w:r>
       <w:proofErr w:type="spellEnd"/>
       <w:r>
@@ -337,23 +317,13 @@
         </w:rPr>
         <w:t xml:space="preserve">map. </w:t>
       </w:r>
-      <w:proofErr w:type="gramStart"/>
-      <w:r>
-        <w:rPr>
-          <w:rFonts w:ascii="Times New Roman" w:hAnsi="Times New Roman" w:cs="Times New Roman"/>
-          <w:sz w:val="24"/>
-          <w:szCs w:val="24"/>
-        </w:rPr>
-        <w:t>Also</w:t>
-      </w:r>
-      <w:proofErr w:type="gramEnd"/>
-      <w:r>
-        <w:rPr>
-          <w:rFonts w:ascii="Times New Roman" w:hAnsi="Times New Roman" w:cs="Times New Roman"/>
-          <w:sz w:val="24"/>
-          <w:szCs w:val="24"/>
-        </w:rPr>
-        <w:t xml:space="preserve"> the user usually will query the </w:t>
+      <w:r>
+        <w:rPr>
+          <w:rFonts w:ascii="Times New Roman" w:hAnsi="Times New Roman" w:cs="Times New Roman"/>
+          <w:sz w:val="24"/>
+          <w:szCs w:val="24"/>
+        </w:rPr>
+        <w:t xml:space="preserve">Also the user usually will query the </w:t>
       </w:r>
       <w:proofErr w:type="spellStart"/>
       <w:r>
@@ -443,25 +413,7 @@
           <w:sz w:val="24"/>
           <w:szCs w:val="24"/>
         </w:rPr>
-        <w:t xml:space="preserve"> </w:t>
-      </w:r>
-      <w:proofErr w:type="gramStart"/>
-      <w:r>
-        <w:rPr>
-          <w:rFonts w:ascii="Times New Roman" w:hAnsi="Times New Roman" w:cs="Times New Roman"/>
-          <w:sz w:val="24"/>
-          <w:szCs w:val="24"/>
-        </w:rPr>
-        <w:t>Therefore</w:t>
-      </w:r>
-      <w:proofErr w:type="gramEnd"/>
-      <w:r>
-        <w:rPr>
-          <w:rFonts w:ascii="Times New Roman" w:hAnsi="Times New Roman" w:cs="Times New Roman"/>
-          <w:sz w:val="24"/>
-          <w:szCs w:val="24"/>
-        </w:rPr>
-        <w:t xml:space="preserve"> a bit-map comparing with </w:t>
+        <w:t xml:space="preserve"> Therefore a bit-map comparing with </w:t>
       </w:r>
       <w:r>
         <w:rPr>
@@ -527,24 +479,6 @@
           <w:sz w:val="24"/>
           <w:szCs w:val="24"/>
         </w:rPr>
-        <w:t xml:space="preserve"> and </w:t>
-      </w:r>
-      <w:proofErr w:type="spellStart"/>
-      <w:r>
-        <w:rPr>
-          <w:rFonts w:ascii="Times New Roman" w:hAnsi="Times New Roman" w:cs="Times New Roman"/>
-          <w:sz w:val="24"/>
-          <w:szCs w:val="24"/>
-        </w:rPr>
-        <w:t>player_short_name</w:t>
-      </w:r>
-      <w:proofErr w:type="spellEnd"/>
-      <w:r>
-        <w:rPr>
-          <w:rFonts w:ascii="Times New Roman" w:hAnsi="Times New Roman" w:cs="Times New Roman"/>
-          <w:sz w:val="24"/>
-          <w:szCs w:val="24"/>
-        </w:rPr>
         <w:t xml:space="preserve">: </w:t>
       </w:r>
       <w:r>
@@ -593,25 +527,7 @@
           <w:sz w:val="24"/>
           <w:szCs w:val="24"/>
         </w:rPr>
-        <w:t xml:space="preserve">distributed sparsely which makes it unsuitable for </w:t>
-      </w:r>
-      <w:proofErr w:type="gramStart"/>
-      <w:r>
-        <w:rPr>
-          <w:rFonts w:ascii="Times New Roman" w:hAnsi="Times New Roman" w:cs="Times New Roman"/>
-          <w:sz w:val="24"/>
-          <w:szCs w:val="24"/>
-        </w:rPr>
-        <w:t>bit-map</w:t>
-      </w:r>
-      <w:proofErr w:type="gramEnd"/>
-      <w:r>
-        <w:rPr>
-          <w:rFonts w:ascii="Times New Roman" w:hAnsi="Times New Roman" w:cs="Times New Roman"/>
-          <w:sz w:val="24"/>
-          <w:szCs w:val="24"/>
-        </w:rPr>
-        <w:t xml:space="preserve"> since it will use a lot of bits to represent different values. </w:t>
+        <w:t xml:space="preserve">distributed sparsely which makes it unsuitable for bit-map since it will use a lot of bits to represent different values. </w:t>
       </w:r>
       <w:r>
         <w:rPr>
@@ -669,15 +585,7 @@
           <w:sz w:val="24"/>
           <w:szCs w:val="24"/>
         </w:rPr>
-        <w:t>: B-tree index</w:t>
-      </w:r>
-      <w:r>
-        <w:rPr>
-          <w:rFonts w:ascii="Times New Roman" w:hAnsi="Times New Roman" w:cs="Times New Roman"/>
-          <w:sz w:val="24"/>
-          <w:szCs w:val="24"/>
-        </w:rPr>
-        <w:t xml:space="preserve"> (same </w:t>
+        <w:t xml:space="preserve">: B-tree index (same </w:t>
       </w:r>
       <w:r>
         <w:rPr>
@@ -801,25 +709,7 @@
           <w:sz w:val="24"/>
           <w:szCs w:val="24"/>
         </w:rPr>
-        <w:t xml:space="preserve"> </w:t>
-      </w:r>
-      <w:proofErr w:type="gramStart"/>
-      <w:r>
-        <w:rPr>
-          <w:rFonts w:ascii="Times New Roman" w:hAnsi="Times New Roman" w:cs="Times New Roman"/>
-          <w:sz w:val="24"/>
-          <w:szCs w:val="24"/>
-        </w:rPr>
-        <w:t>Due to the fact that</w:t>
-      </w:r>
-      <w:proofErr w:type="gramEnd"/>
-      <w:r>
-        <w:rPr>
-          <w:rFonts w:ascii="Times New Roman" w:hAnsi="Times New Roman" w:cs="Times New Roman"/>
-          <w:sz w:val="24"/>
-          <w:szCs w:val="24"/>
-        </w:rPr>
-        <w:t xml:space="preserve"> </w:t>
+        <w:t xml:space="preserve"> Due to the fact that </w:t>
       </w:r>
       <w:proofErr w:type="spellStart"/>
       <w:r>
@@ -846,7 +736,7 @@
         <w:ind w:left="840" w:firstLineChars="0" w:firstLine="0"/>
         <w:jc w:val="left"/>
         <w:rPr>
-          <w:rFonts w:ascii="Times New Roman" w:hAnsi="Times New Roman" w:cs="Times New Roman" w:hint="eastAsia"/>
+          <w:rFonts w:ascii="Times New Roman" w:hAnsi="Times New Roman" w:cs="Times New Roman"/>
           <w:sz w:val="24"/>
           <w:szCs w:val="24"/>
         </w:rPr>
@@ -1136,23 +1026,13 @@
         <w:t xml:space="preserve"> The total number of </w:t>
       </w:r>
       <w:proofErr w:type="spellStart"/>
-      <w:proofErr w:type="gramStart"/>
-      <w:r>
-        <w:rPr>
-          <w:rFonts w:ascii="Times New Roman" w:hAnsi="Times New Roman" w:cs="Times New Roman"/>
-          <w:sz w:val="24"/>
-          <w:szCs w:val="24"/>
-        </w:rPr>
-        <w:t>league</w:t>
-      </w:r>
-      <w:proofErr w:type="gramEnd"/>
-      <w:r>
-        <w:rPr>
-          <w:rFonts w:ascii="Times New Roman" w:hAnsi="Times New Roman" w:cs="Times New Roman"/>
-          <w:sz w:val="24"/>
-          <w:szCs w:val="24"/>
-        </w:rPr>
-        <w:t>_id</w:t>
+      <w:r>
+        <w:rPr>
+          <w:rFonts w:ascii="Times New Roman" w:hAnsi="Times New Roman" w:cs="Times New Roman"/>
+          <w:sz w:val="24"/>
+          <w:szCs w:val="24"/>
+        </w:rPr>
+        <w:t>league_id</w:t>
       </w:r>
       <w:proofErr w:type="spellEnd"/>
       <w:r>
@@ -1203,25 +1083,7 @@
           <w:sz w:val="24"/>
           <w:szCs w:val="24"/>
         </w:rPr>
-        <w:t xml:space="preserve"> is using exact search, where </w:t>
-      </w:r>
-      <w:proofErr w:type="gramStart"/>
-      <w:r>
-        <w:rPr>
-          <w:rFonts w:ascii="Times New Roman" w:hAnsi="Times New Roman" w:cs="Times New Roman"/>
-          <w:sz w:val="24"/>
-          <w:szCs w:val="24"/>
-        </w:rPr>
-        <w:t>bit-map</w:t>
-      </w:r>
-      <w:proofErr w:type="gramEnd"/>
-      <w:r>
-        <w:rPr>
-          <w:rFonts w:ascii="Times New Roman" w:hAnsi="Times New Roman" w:cs="Times New Roman"/>
-          <w:sz w:val="24"/>
-          <w:szCs w:val="24"/>
-        </w:rPr>
-        <w:t xml:space="preserve"> performs quite well.</w:t>
+        <w:t xml:space="preserve"> is using exact search, where bit-map performs quite well.</w:t>
       </w:r>
     </w:p>
     <w:p>
@@ -1230,7 +1092,7 @@
         <w:ind w:left="840" w:firstLineChars="0" w:firstLine="0"/>
         <w:jc w:val="left"/>
         <w:rPr>
-          <w:rFonts w:ascii="Times New Roman" w:hAnsi="Times New Roman" w:cs="Times New Roman" w:hint="eastAsia"/>
+          <w:rFonts w:ascii="Times New Roman" w:hAnsi="Times New Roman" w:cs="Times New Roman"/>
           <w:sz w:val="24"/>
           <w:szCs w:val="24"/>
         </w:rPr>
@@ -1604,7 +1466,7 @@
       <w:pPr>
         <w:jc w:val="left"/>
         <w:rPr>
-          <w:rFonts w:ascii="Times New Roman" w:hAnsi="Times New Roman" w:cs="Times New Roman" w:hint="eastAsia"/>
+          <w:rFonts w:ascii="Times New Roman" w:hAnsi="Times New Roman" w:cs="Times New Roman"/>
           <w:sz w:val="24"/>
           <w:szCs w:val="24"/>
         </w:rPr>
@@ -1749,25 +1611,7 @@
           <w:sz w:val="24"/>
           <w:szCs w:val="24"/>
         </w:rPr>
-        <w:t xml:space="preserve">season: </w:t>
-      </w:r>
-      <w:proofErr w:type="gramStart"/>
-      <w:r>
-        <w:rPr>
-          <w:rFonts w:ascii="Times New Roman" w:hAnsi="Times New Roman" w:cs="Times New Roman"/>
-          <w:sz w:val="24"/>
-          <w:szCs w:val="24"/>
-        </w:rPr>
-        <w:t>bit-map</w:t>
-      </w:r>
-      <w:proofErr w:type="gramEnd"/>
-      <w:r>
-        <w:rPr>
-          <w:rFonts w:ascii="Times New Roman" w:hAnsi="Times New Roman" w:cs="Times New Roman"/>
-          <w:sz w:val="24"/>
-          <w:szCs w:val="24"/>
-        </w:rPr>
-        <w:t xml:space="preserve"> (same </w:t>
+        <w:t xml:space="preserve">season: bit-map (same </w:t>
       </w:r>
       <w:r>
         <w:rPr>
@@ -1844,25 +1688,7 @@
           <w:sz w:val="24"/>
           <w:szCs w:val="24"/>
         </w:rPr>
-        <w:t xml:space="preserve">: </w:t>
-      </w:r>
-      <w:proofErr w:type="gramStart"/>
-      <w:r>
-        <w:rPr>
-          <w:rFonts w:ascii="Times New Roman" w:hAnsi="Times New Roman" w:cs="Times New Roman"/>
-          <w:sz w:val="24"/>
-          <w:szCs w:val="24"/>
-        </w:rPr>
-        <w:t>bit-map</w:t>
-      </w:r>
-      <w:proofErr w:type="gramEnd"/>
-      <w:r>
-        <w:rPr>
-          <w:rFonts w:ascii="Times New Roman" w:hAnsi="Times New Roman" w:cs="Times New Roman"/>
-          <w:sz w:val="24"/>
-          <w:szCs w:val="24"/>
-        </w:rPr>
-        <w:t xml:space="preserve"> (same </w:t>
+        <w:t xml:space="preserve">: bit-map (same </w:t>
       </w:r>
       <w:r>
         <w:rPr>
@@ -1905,7 +1731,7 @@
         <w:ind w:left="840" w:firstLineChars="0" w:firstLine="0"/>
         <w:jc w:val="left"/>
         <w:rPr>
-          <w:rFonts w:ascii="Times New Roman" w:hAnsi="Times New Roman" w:cs="Times New Roman" w:hint="eastAsia"/>
+          <w:rFonts w:ascii="Times New Roman" w:hAnsi="Times New Roman" w:cs="Times New Roman"/>
           <w:sz w:val="24"/>
           <w:szCs w:val="24"/>
         </w:rPr>
@@ -2058,25 +1884,7 @@
           <w:sz w:val="24"/>
           <w:szCs w:val="24"/>
         </w:rPr>
-        <w:t xml:space="preserve">eason: </w:t>
-      </w:r>
-      <w:proofErr w:type="gramStart"/>
-      <w:r>
-        <w:rPr>
-          <w:rFonts w:ascii="Times New Roman" w:hAnsi="Times New Roman" w:cs="Times New Roman"/>
-          <w:sz w:val="24"/>
-          <w:szCs w:val="24"/>
-        </w:rPr>
-        <w:t>bit-map</w:t>
-      </w:r>
-      <w:proofErr w:type="gramEnd"/>
-      <w:r>
-        <w:rPr>
-          <w:rFonts w:ascii="Times New Roman" w:hAnsi="Times New Roman" w:cs="Times New Roman"/>
-          <w:sz w:val="24"/>
-          <w:szCs w:val="24"/>
-        </w:rPr>
-        <w:t xml:space="preserve"> (same </w:t>
+        <w:t xml:space="preserve">eason: bit-map (same </w:t>
       </w:r>
       <w:r>
         <w:rPr>
@@ -2152,25 +1960,7 @@
           <w:sz w:val="24"/>
           <w:szCs w:val="24"/>
         </w:rPr>
-        <w:t xml:space="preserve">: </w:t>
-      </w:r>
-      <w:proofErr w:type="gramStart"/>
-      <w:r>
-        <w:rPr>
-          <w:rFonts w:ascii="Times New Roman" w:hAnsi="Times New Roman" w:cs="Times New Roman"/>
-          <w:sz w:val="24"/>
-          <w:szCs w:val="24"/>
-        </w:rPr>
-        <w:t>bit-map</w:t>
-      </w:r>
-      <w:proofErr w:type="gramEnd"/>
-      <w:r>
-        <w:rPr>
-          <w:rFonts w:ascii="Times New Roman" w:hAnsi="Times New Roman" w:cs="Times New Roman"/>
-          <w:sz w:val="24"/>
-          <w:szCs w:val="24"/>
-        </w:rPr>
-        <w:t xml:space="preserve"> (same </w:t>
+        <w:t xml:space="preserve">: bit-map (same </w:t>
       </w:r>
       <w:r>
         <w:rPr>
@@ -2282,15 +2072,7 @@
           <w:sz w:val="24"/>
           <w:szCs w:val="24"/>
         </w:rPr>
-        <w:t>fter checking the MySQL documents</w:t>
-      </w:r>
-      <w:r>
-        <w:rPr>
-          <w:rFonts w:ascii="Times New Roman" w:hAnsi="Times New Roman" w:cs="Times New Roman"/>
-          <w:sz w:val="24"/>
-          <w:szCs w:val="24"/>
-        </w:rPr>
-        <w:t xml:space="preserve">, we find the MySQL does not support bit-map indexing, which means we need to transform the type of </w:t>
+        <w:t xml:space="preserve">fter checking the MySQL documents, we find the MySQL does not support bit-map indexing, which means we need to transform the type of </w:t>
       </w:r>
       <w:r>
         <w:rPr>
@@ -2339,6 +2121,7 @@
       <w:r>
         <w:rPr>
           <w:rFonts w:ascii="Times New Roman" w:hAnsi="Times New Roman" w:cs="Times New Roman"/>
+          <w:noProof/>
           <w:sz w:val="24"/>
           <w:szCs w:val="24"/>
         </w:rPr>
@@ -2436,11 +2219,135 @@
       <w:pPr>
         <w:jc w:val="left"/>
         <w:rPr>
+          <w:rFonts w:ascii="Times New Roman" w:hAnsi="Times New Roman" w:cs="Times New Roman"/>
+          <w:sz w:val="24"/>
+          <w:szCs w:val="24"/>
+        </w:rPr>
+      </w:pPr>
+    </w:p>
+    <w:p>
+      <w:pPr>
+        <w:jc w:val="left"/>
+        <w:rPr>
+          <w:rFonts w:ascii="Times New Roman" w:hAnsi="Times New Roman" w:cs="Times New Roman"/>
+          <w:sz w:val="24"/>
+          <w:szCs w:val="24"/>
+        </w:rPr>
+      </w:pPr>
+      <w:r>
+        <w:rPr>
+          <w:rFonts w:ascii="Times New Roman" w:hAnsi="Times New Roman" w:cs="Times New Roman"/>
+          <w:sz w:val="24"/>
+          <w:szCs w:val="24"/>
+        </w:rPr>
+        <w:t xml:space="preserve">To support foreign key mechanism in our database, we need to use the </w:t>
+      </w:r>
+      <w:proofErr w:type="spellStart"/>
+      <w:r>
+        <w:rPr>
+          <w:rFonts w:ascii="Times New Roman" w:hAnsi="Times New Roman" w:cs="Times New Roman"/>
+          <w:sz w:val="24"/>
+          <w:szCs w:val="24"/>
+        </w:rPr>
+        <w:t>I</w:t>
+      </w:r>
+      <w:r>
+        <w:rPr>
+          <w:rFonts w:ascii="Times New Roman" w:hAnsi="Times New Roman" w:cs="Times New Roman"/>
+          <w:sz w:val="24"/>
+          <w:szCs w:val="24"/>
+        </w:rPr>
+        <w:t>n</w:t>
+      </w:r>
+      <w:r>
+        <w:rPr>
+          <w:rFonts w:ascii="Times New Roman" w:hAnsi="Times New Roman" w:cs="Times New Roman"/>
+          <w:sz w:val="24"/>
+          <w:szCs w:val="24"/>
+        </w:rPr>
+        <w:t>noDB</w:t>
+      </w:r>
+      <w:proofErr w:type="spellEnd"/>
+      <w:r>
+        <w:rPr>
+          <w:rFonts w:ascii="Times New Roman" w:hAnsi="Times New Roman" w:cs="Times New Roman"/>
+          <w:sz w:val="24"/>
+          <w:szCs w:val="24"/>
+        </w:rPr>
+        <w:t xml:space="preserve"> engine in our database construction since it is the only engine in MySQL providing this mechanism</w:t>
+      </w:r>
+      <w:r>
+        <w:rPr>
+          <w:rFonts w:ascii="Times New Roman" w:hAnsi="Times New Roman" w:cs="Times New Roman"/>
+          <w:sz w:val="24"/>
+          <w:szCs w:val="24"/>
+        </w:rPr>
+        <w:t xml:space="preserve"> (</w:t>
+      </w:r>
+      <w:r>
+        <w:rPr>
+          <w:rFonts w:ascii="Times New Roman" w:hAnsi="Times New Roman" w:cs="Times New Roman"/>
+          <w:sz w:val="24"/>
+          <w:szCs w:val="24"/>
+        </w:rPr>
+        <w:t xml:space="preserve">which </w:t>
+      </w:r>
+      <w:r>
+        <w:rPr>
+          <w:rFonts w:ascii="Times New Roman" w:hAnsi="Times New Roman" w:cs="Times New Roman"/>
+          <w:sz w:val="24"/>
+          <w:szCs w:val="24"/>
+        </w:rPr>
+        <w:t>you can</w:t>
+      </w:r>
+      <w:r>
+        <w:rPr>
+          <w:rFonts w:ascii="Times New Roman" w:hAnsi="Times New Roman" w:cs="Times New Roman"/>
+          <w:sz w:val="24"/>
+          <w:szCs w:val="24"/>
+        </w:rPr>
+        <w:t xml:space="preserve"> checked by typing</w:t>
+      </w:r>
+      <w:r>
+        <w:rPr>
+          <w:rFonts w:ascii="Times New Roman" w:hAnsi="Times New Roman" w:cs="Times New Roman"/>
+          <w:sz w:val="24"/>
+          <w:szCs w:val="24"/>
+        </w:rPr>
+        <w:t xml:space="preserve"> “show engine” in My</w:t>
+      </w:r>
+      <w:r>
+        <w:rPr>
           <w:rFonts w:ascii="Times New Roman" w:hAnsi="Times New Roman" w:cs="Times New Roman" w:hint="eastAsia"/>
           <w:sz w:val="24"/>
           <w:szCs w:val="24"/>
         </w:rPr>
-      </w:pPr>
+        <w:t>SQ</w:t>
+      </w:r>
+      <w:r>
+        <w:rPr>
+          <w:rFonts w:ascii="Times New Roman" w:hAnsi="Times New Roman" w:cs="Times New Roman"/>
+          <w:sz w:val="24"/>
+          <w:szCs w:val="24"/>
+        </w:rPr>
+        <w:t>L</w:t>
+      </w:r>
+      <w:r>
+        <w:rPr>
+          <w:rFonts w:ascii="Times New Roman" w:hAnsi="Times New Roman" w:cs="Times New Roman"/>
+          <w:sz w:val="24"/>
+          <w:szCs w:val="24"/>
+        </w:rPr>
+        <w:t>)</w:t>
+      </w:r>
+      <w:r>
+        <w:rPr>
+          <w:rFonts w:ascii="Times New Roman" w:hAnsi="Times New Roman" w:cs="Times New Roman"/>
+          <w:sz w:val="24"/>
+          <w:szCs w:val="24"/>
+        </w:rPr>
+        <w:t>.</w:t>
+      </w:r>
     </w:p>
     <w:p>
       <w:pPr>
@@ -2451,130 +2358,6 @@
           <w:szCs w:val="24"/>
         </w:rPr>
       </w:pPr>
-      <w:r>
-        <w:rPr>
-          <w:rFonts w:ascii="Times New Roman" w:hAnsi="Times New Roman" w:cs="Times New Roman"/>
-          <w:sz w:val="24"/>
-          <w:szCs w:val="24"/>
-        </w:rPr>
-        <w:t xml:space="preserve">To support foreign key mechanism in our database, we need to use the </w:t>
-      </w:r>
-      <w:proofErr w:type="spellStart"/>
-      <w:r>
-        <w:rPr>
-          <w:rFonts w:ascii="Times New Roman" w:hAnsi="Times New Roman" w:cs="Times New Roman"/>
-          <w:sz w:val="24"/>
-          <w:szCs w:val="24"/>
-        </w:rPr>
-        <w:t>I</w:t>
-      </w:r>
-      <w:r>
-        <w:rPr>
-          <w:rFonts w:ascii="Times New Roman" w:hAnsi="Times New Roman" w:cs="Times New Roman"/>
-          <w:sz w:val="24"/>
-          <w:szCs w:val="24"/>
-        </w:rPr>
-        <w:t>n</w:t>
-      </w:r>
-      <w:r>
-        <w:rPr>
-          <w:rFonts w:ascii="Times New Roman" w:hAnsi="Times New Roman" w:cs="Times New Roman"/>
-          <w:sz w:val="24"/>
-          <w:szCs w:val="24"/>
-        </w:rPr>
-        <w:t>noDB</w:t>
-      </w:r>
-      <w:proofErr w:type="spellEnd"/>
-      <w:r>
-        <w:rPr>
-          <w:rFonts w:ascii="Times New Roman" w:hAnsi="Times New Roman" w:cs="Times New Roman"/>
-          <w:sz w:val="24"/>
-          <w:szCs w:val="24"/>
-        </w:rPr>
-        <w:t xml:space="preserve"> engine in our database construction since it is the only engine in MySQL providing this mechanism</w:t>
-      </w:r>
-      <w:r>
-        <w:rPr>
-          <w:rFonts w:ascii="Times New Roman" w:hAnsi="Times New Roman" w:cs="Times New Roman"/>
-          <w:sz w:val="24"/>
-          <w:szCs w:val="24"/>
-        </w:rPr>
-        <w:t xml:space="preserve"> (</w:t>
-      </w:r>
-      <w:r>
-        <w:rPr>
-          <w:rFonts w:ascii="Times New Roman" w:hAnsi="Times New Roman" w:cs="Times New Roman"/>
-          <w:sz w:val="24"/>
-          <w:szCs w:val="24"/>
-        </w:rPr>
-        <w:t xml:space="preserve">which </w:t>
-      </w:r>
-      <w:r>
-        <w:rPr>
-          <w:rFonts w:ascii="Times New Roman" w:hAnsi="Times New Roman" w:cs="Times New Roman"/>
-          <w:sz w:val="24"/>
-          <w:szCs w:val="24"/>
-        </w:rPr>
-        <w:t>you can</w:t>
-      </w:r>
-      <w:r>
-        <w:rPr>
-          <w:rFonts w:ascii="Times New Roman" w:hAnsi="Times New Roman" w:cs="Times New Roman"/>
-          <w:sz w:val="24"/>
-          <w:szCs w:val="24"/>
-        </w:rPr>
-        <w:t xml:space="preserve"> checked by typing</w:t>
-      </w:r>
-      <w:r>
-        <w:rPr>
-          <w:rFonts w:ascii="Times New Roman" w:hAnsi="Times New Roman" w:cs="Times New Roman"/>
-          <w:sz w:val="24"/>
-          <w:szCs w:val="24"/>
-        </w:rPr>
-        <w:t xml:space="preserve"> “show engine” in My</w:t>
-      </w:r>
-      <w:r>
-        <w:rPr>
-          <w:rFonts w:ascii="Times New Roman" w:hAnsi="Times New Roman" w:cs="Times New Roman" w:hint="eastAsia"/>
-          <w:sz w:val="24"/>
-          <w:szCs w:val="24"/>
-        </w:rPr>
-        <w:t>SQ</w:t>
-      </w:r>
-      <w:r>
-        <w:rPr>
-          <w:rFonts w:ascii="Times New Roman" w:hAnsi="Times New Roman" w:cs="Times New Roman"/>
-          <w:sz w:val="24"/>
-          <w:szCs w:val="24"/>
-        </w:rPr>
-        <w:t>L</w:t>
-      </w:r>
-      <w:r>
-        <w:rPr>
-          <w:rFonts w:ascii="Times New Roman" w:hAnsi="Times New Roman" w:cs="Times New Roman"/>
-          <w:sz w:val="24"/>
-          <w:szCs w:val="24"/>
-        </w:rPr>
-        <w:t>)</w:t>
-      </w:r>
-      <w:r>
-        <w:rPr>
-          <w:rFonts w:ascii="Times New Roman" w:hAnsi="Times New Roman" w:cs="Times New Roman"/>
-          <w:sz w:val="24"/>
-          <w:szCs w:val="24"/>
-        </w:rPr>
-        <w:t>.</w:t>
-      </w:r>
-    </w:p>
-    <w:p>
-      <w:pPr>
-        <w:jc w:val="left"/>
-        <w:rPr>
-          <w:rFonts w:ascii="Times New Roman" w:hAnsi="Times New Roman" w:cs="Times New Roman"/>
-          <w:sz w:val="24"/>
-          <w:szCs w:val="24"/>
-        </w:rPr>
-      </w:pPr>
     </w:p>
     <w:p>
       <w:pPr>
@@ -2588,6 +2371,7 @@
       <w:r>
         <w:rPr>
           <w:rFonts w:ascii="Times New Roman" w:hAnsi="Times New Roman" w:cs="Times New Roman"/>
+          <w:noProof/>
           <w:sz w:val="24"/>
           <w:szCs w:val="24"/>
         </w:rPr>
@@ -2729,15 +2513,7 @@
           <w:sz w:val="24"/>
           <w:szCs w:val="24"/>
         </w:rPr>
-        <w:t xml:space="preserve"> does not support creating hashing index manually, instead it has a mechanism called </w:t>
-      </w:r>
-      <w:r>
-        <w:rPr>
-          <w:rFonts w:ascii="Times New Roman" w:hAnsi="Times New Roman" w:cs="Times New Roman"/>
-          <w:sz w:val="24"/>
-          <w:szCs w:val="24"/>
-        </w:rPr>
-        <w:t>Adaptive Hash Index</w:t>
+        <w:t xml:space="preserve"> does not support creating hashing index manually, instead it has a mechanism called Adaptive Hash Index</w:t>
       </w:r>
       <w:r>
         <w:rPr>
@@ -2769,15 +2545,7 @@
           <w:sz w:val="24"/>
           <w:szCs w:val="24"/>
         </w:rPr>
-        <w:t xml:space="preserve">global </w:t>
-      </w:r>
-      <w:r>
-        <w:rPr>
-          <w:rFonts w:ascii="Times New Roman" w:hAnsi="Times New Roman" w:cs="Times New Roman"/>
-          <w:sz w:val="24"/>
-          <w:szCs w:val="24"/>
-        </w:rPr>
-        <w:t xml:space="preserve">variable </w:t>
+        <w:t xml:space="preserve">global variable </w:t>
       </w:r>
       <w:proofErr w:type="spellStart"/>
       <w:r>
@@ -2810,7 +2578,7 @@
     <w:p>
       <w:pPr>
         <w:rPr>
-          <w:rFonts w:ascii="Times New Roman" w:hAnsi="Times New Roman" w:cs="Times New Roman" w:hint="eastAsia"/>
+          <w:rFonts w:ascii="Times New Roman" w:hAnsi="Times New Roman" w:cs="Times New Roman"/>
           <w:sz w:val="24"/>
           <w:szCs w:val="24"/>
         </w:rPr>
@@ -2828,6 +2596,7 @@
       <w:r>
         <w:rPr>
           <w:rFonts w:ascii="Times New Roman" w:hAnsi="Times New Roman" w:cs="Times New Roman"/>
+          <w:noProof/>
           <w:sz w:val="24"/>
           <w:szCs w:val="24"/>
         </w:rPr>
@@ -2909,55 +2678,15 @@
           <w:sz w:val="20"/>
           <w:szCs w:val="20"/>
         </w:rPr>
-        <w:t xml:space="preserve"> </w:t>
-      </w:r>
-      <w:r>
-        <w:rPr>
+        <w:t xml:space="preserve"> adaptive hash index</w:t>
+      </w:r>
+      <w:r>
+        <w:rPr>
+          <w:rStyle w:val="a6"/>
           <w:rFonts w:ascii="Times New Roman" w:hAnsi="Times New Roman" w:cs="Times New Roman"/>
           <w:sz w:val="20"/>
           <w:szCs w:val="20"/>
         </w:rPr>
-        <w:t>adaptive</w:t>
-      </w:r>
-      <w:r>
-        <w:rPr>
-          <w:rFonts w:ascii="Times New Roman" w:hAnsi="Times New Roman" w:cs="Times New Roman"/>
-          <w:sz w:val="20"/>
-          <w:szCs w:val="20"/>
-        </w:rPr>
-        <w:t xml:space="preserve"> </w:t>
-      </w:r>
-      <w:r>
-        <w:rPr>
-          <w:rFonts w:ascii="Times New Roman" w:hAnsi="Times New Roman" w:cs="Times New Roman"/>
-          <w:sz w:val="20"/>
-          <w:szCs w:val="20"/>
-        </w:rPr>
-        <w:t>hash</w:t>
-      </w:r>
-      <w:r>
-        <w:rPr>
-          <w:rFonts w:ascii="Times New Roman" w:hAnsi="Times New Roman" w:cs="Times New Roman"/>
-          <w:sz w:val="20"/>
-          <w:szCs w:val="20"/>
-        </w:rPr>
-        <w:t xml:space="preserve"> </w:t>
-      </w:r>
-      <w:r>
-        <w:rPr>
-          <w:rFonts w:ascii="Times New Roman" w:hAnsi="Times New Roman" w:cs="Times New Roman"/>
-          <w:sz w:val="20"/>
-          <w:szCs w:val="20"/>
-        </w:rPr>
-        <w:t>index</w:t>
-      </w:r>
-      <w:r>
-        <w:rPr>
-          <w:rStyle w:val="a6"/>
-          <w:rFonts w:ascii="Times New Roman" w:hAnsi="Times New Roman" w:cs="Times New Roman"/>
-          <w:sz w:val="20"/>
-          <w:szCs w:val="20"/>
-        </w:rPr>
         <w:footnoteReference w:id="2"/>
       </w:r>
     </w:p>
@@ -2973,26 +2702,26 @@
     <w:p>
       <w:pPr>
         <w:rPr>
+          <w:rFonts w:ascii="Times New Roman" w:hAnsi="Times New Roman" w:cs="Times New Roman"/>
+          <w:sz w:val="24"/>
+          <w:szCs w:val="24"/>
+        </w:rPr>
+      </w:pPr>
+    </w:p>
+    <w:p>
+      <w:pPr>
+        <w:rPr>
+          <w:rFonts w:ascii="Times New Roman" w:hAnsi="Times New Roman" w:cs="Times New Roman"/>
+          <w:sz w:val="24"/>
+          <w:szCs w:val="24"/>
+        </w:rPr>
+      </w:pPr>
+      <w:r>
+        <w:rPr>
           <w:rFonts w:ascii="Times New Roman" w:hAnsi="Times New Roman" w:cs="Times New Roman" w:hint="eastAsia"/>
           <w:sz w:val="24"/>
           <w:szCs w:val="24"/>
         </w:rPr>
-      </w:pPr>
-    </w:p>
-    <w:p>
-      <w:pPr>
-        <w:rPr>
-          <w:rFonts w:ascii="Times New Roman" w:hAnsi="Times New Roman" w:cs="Times New Roman"/>
-          <w:sz w:val="24"/>
-          <w:szCs w:val="24"/>
-        </w:rPr>
-      </w:pPr>
-      <w:r>
-        <w:rPr>
-          <w:rFonts w:ascii="Times New Roman" w:hAnsi="Times New Roman" w:cs="Times New Roman" w:hint="eastAsia"/>
-          <w:sz w:val="24"/>
-          <w:szCs w:val="24"/>
-        </w:rPr>
         <w:t>T</w:t>
       </w:r>
       <w:r>
@@ -3058,7 +2787,7 @@
     <w:p>
       <w:pPr>
         <w:rPr>
-          <w:rFonts w:ascii="Times New Roman" w:hAnsi="Times New Roman" w:cs="Times New Roman" w:hint="eastAsia"/>
+          <w:rFonts w:ascii="Times New Roman" w:hAnsi="Times New Roman" w:cs="Times New Roman"/>
           <w:sz w:val="24"/>
           <w:szCs w:val="24"/>
         </w:rPr>
@@ -3076,6 +2805,7 @@
       <w:r>
         <w:rPr>
           <w:rFonts w:ascii="Times New Roman" w:hAnsi="Times New Roman" w:cs="Times New Roman"/>
+          <w:noProof/>
           <w:sz w:val="24"/>
           <w:szCs w:val="24"/>
         </w:rPr>
@@ -3148,131 +2878,73 @@
           <w:sz w:val="20"/>
           <w:szCs w:val="20"/>
         </w:rPr>
-        <w:t>innodb</w:t>
-      </w:r>
+        <w:t>innodb_adaptive_hash_index</w:t>
+      </w:r>
+      <w:proofErr w:type="spellEnd"/>
       <w:r>
         <w:rPr>
           <w:rFonts w:ascii="Times New Roman" w:hAnsi="Times New Roman" w:cs="Times New Roman"/>
           <w:sz w:val="20"/>
           <w:szCs w:val="20"/>
         </w:rPr>
-        <w:t>_</w:t>
-      </w:r>
-      <w:r>
-        <w:rPr>
-          <w:rFonts w:ascii="Times New Roman" w:hAnsi="Times New Roman" w:cs="Times New Roman"/>
-          <w:sz w:val="20"/>
-          <w:szCs w:val="20"/>
-        </w:rPr>
-        <w:t>adaptive</w:t>
-      </w:r>
-      <w:r>
-        <w:rPr>
-          <w:rFonts w:ascii="Times New Roman" w:hAnsi="Times New Roman" w:cs="Times New Roman"/>
-          <w:sz w:val="20"/>
-          <w:szCs w:val="20"/>
-        </w:rPr>
-        <w:t>_</w:t>
-      </w:r>
-      <w:r>
-        <w:rPr>
-          <w:rFonts w:ascii="Times New Roman" w:hAnsi="Times New Roman" w:cs="Times New Roman"/>
-          <w:sz w:val="20"/>
-          <w:szCs w:val="20"/>
-        </w:rPr>
-        <w:t>hash</w:t>
-      </w:r>
-      <w:r>
-        <w:rPr>
-          <w:rFonts w:ascii="Times New Roman" w:hAnsi="Times New Roman" w:cs="Times New Roman"/>
-          <w:sz w:val="20"/>
-          <w:szCs w:val="20"/>
-        </w:rPr>
-        <w:t>_</w:t>
-      </w:r>
-      <w:r>
-        <w:rPr>
-          <w:rFonts w:ascii="Times New Roman" w:hAnsi="Times New Roman" w:cs="Times New Roman"/>
-          <w:sz w:val="20"/>
-          <w:szCs w:val="20"/>
-        </w:rPr>
-        <w:t>index</w:t>
+        <w:t xml:space="preserve"> = ON</w:t>
+      </w:r>
+    </w:p>
+    <w:p>
+      <w:pPr>
+        <w:rPr>
+          <w:rFonts w:ascii="Times New Roman" w:hAnsi="Times New Roman" w:cs="Times New Roman"/>
+          <w:sz w:val="24"/>
+          <w:szCs w:val="24"/>
+        </w:rPr>
+      </w:pPr>
+    </w:p>
+    <w:p>
+      <w:pPr>
+        <w:rPr>
+          <w:rFonts w:ascii="Times New Roman" w:hAnsi="Times New Roman" w:cs="Times New Roman"/>
+          <w:sz w:val="24"/>
+          <w:szCs w:val="24"/>
+        </w:rPr>
+      </w:pPr>
+    </w:p>
+    <w:p>
+      <w:pPr>
+        <w:rPr>
+          <w:rFonts w:ascii="Times New Roman" w:hAnsi="Times New Roman" w:cs="Times New Roman"/>
+          <w:sz w:val="24"/>
+          <w:szCs w:val="24"/>
+        </w:rPr>
+      </w:pPr>
+      <w:r>
+        <w:rPr>
+          <w:rFonts w:ascii="Times New Roman" w:hAnsi="Times New Roman" w:cs="Times New Roman" w:hint="eastAsia"/>
+          <w:sz w:val="24"/>
+          <w:szCs w:val="24"/>
+        </w:rPr>
+        <w:t>T</w:t>
+      </w:r>
+      <w:r>
+        <w:rPr>
+          <w:rFonts w:ascii="Times New Roman" w:hAnsi="Times New Roman" w:cs="Times New Roman"/>
+          <w:sz w:val="24"/>
+          <w:szCs w:val="24"/>
+        </w:rPr>
+        <w:t xml:space="preserve">herefore we only need to set all the index to B-tree which is the default setting and </w:t>
+      </w:r>
+      <w:proofErr w:type="spellStart"/>
+      <w:r>
+        <w:rPr>
+          <w:rFonts w:ascii="Times New Roman" w:hAnsi="Times New Roman" w:cs="Times New Roman"/>
+          <w:sz w:val="24"/>
+          <w:szCs w:val="24"/>
+        </w:rPr>
+        <w:t>InnoDB</w:t>
       </w:r>
       <w:proofErr w:type="spellEnd"/>
       <w:r>
         <w:rPr>
           <w:rFonts w:ascii="Times New Roman" w:hAnsi="Times New Roman" w:cs="Times New Roman"/>
-          <w:sz w:val="20"/>
-          <w:szCs w:val="20"/>
-        </w:rPr>
-        <w:t xml:space="preserve"> = ON</w:t>
-      </w:r>
-    </w:p>
-    <w:p>
-      <w:pPr>
-        <w:rPr>
-          <w:rFonts w:ascii="Times New Roman" w:hAnsi="Times New Roman" w:cs="Times New Roman"/>
-          <w:sz w:val="24"/>
-          <w:szCs w:val="24"/>
-        </w:rPr>
-      </w:pPr>
-    </w:p>
-    <w:p>
-      <w:pPr>
-        <w:rPr>
-          <w:rFonts w:ascii="Times New Roman" w:hAnsi="Times New Roman" w:cs="Times New Roman" w:hint="eastAsia"/>
-          <w:sz w:val="24"/>
-          <w:szCs w:val="24"/>
-        </w:rPr>
-      </w:pPr>
-    </w:p>
-    <w:p>
-      <w:pPr>
-        <w:rPr>
-          <w:rFonts w:ascii="Times New Roman" w:hAnsi="Times New Roman" w:cs="Times New Roman"/>
-          <w:sz w:val="24"/>
-          <w:szCs w:val="24"/>
-        </w:rPr>
-      </w:pPr>
-      <w:proofErr w:type="gramStart"/>
-      <w:r>
-        <w:rPr>
-          <w:rFonts w:ascii="Times New Roman" w:hAnsi="Times New Roman" w:cs="Times New Roman" w:hint="eastAsia"/>
-          <w:sz w:val="24"/>
-          <w:szCs w:val="24"/>
-        </w:rPr>
-        <w:t>T</w:t>
-      </w:r>
-      <w:r>
-        <w:rPr>
-          <w:rFonts w:ascii="Times New Roman" w:hAnsi="Times New Roman" w:cs="Times New Roman"/>
-          <w:sz w:val="24"/>
-          <w:szCs w:val="24"/>
-        </w:rPr>
-        <w:t>herefore</w:t>
-      </w:r>
-      <w:proofErr w:type="gramEnd"/>
-      <w:r>
-        <w:rPr>
-          <w:rFonts w:ascii="Times New Roman" w:hAnsi="Times New Roman" w:cs="Times New Roman"/>
-          <w:sz w:val="24"/>
-          <w:szCs w:val="24"/>
-        </w:rPr>
-        <w:t xml:space="preserve"> we only need to set all the index to B-tree which is the default setting and </w:t>
-      </w:r>
-      <w:proofErr w:type="spellStart"/>
-      <w:r>
-        <w:rPr>
-          <w:rFonts w:ascii="Times New Roman" w:hAnsi="Times New Roman" w:cs="Times New Roman"/>
-          <w:sz w:val="24"/>
-          <w:szCs w:val="24"/>
-        </w:rPr>
-        <w:t>InnoDB</w:t>
-      </w:r>
-      <w:proofErr w:type="spellEnd"/>
-      <w:r>
-        <w:rPr>
-          <w:rFonts w:ascii="Times New Roman" w:hAnsi="Times New Roman" w:cs="Times New Roman"/>
           <w:sz w:val="24"/>
           <w:szCs w:val="24"/>
         </w:rPr>
@@ -3299,6 +2971,7 @@
       <w:r>
         <w:rPr>
           <w:rFonts w:ascii="Times New Roman" w:hAnsi="Times New Roman" w:cs="Times New Roman"/>
+          <w:noProof/>
           <w:sz w:val="24"/>
           <w:szCs w:val="24"/>
         </w:rPr>
@@ -3393,26 +3066,26 @@
     <w:p>
       <w:pPr>
         <w:rPr>
+          <w:rFonts w:ascii="Times New Roman" w:hAnsi="Times New Roman" w:cs="Times New Roman"/>
+          <w:sz w:val="24"/>
+          <w:szCs w:val="24"/>
+        </w:rPr>
+      </w:pPr>
+    </w:p>
+    <w:p>
+      <w:pPr>
+        <w:rPr>
+          <w:rFonts w:ascii="Times New Roman" w:hAnsi="Times New Roman" w:cs="Times New Roman"/>
+          <w:sz w:val="24"/>
+          <w:szCs w:val="24"/>
+        </w:rPr>
+      </w:pPr>
+      <w:r>
+        <w:rPr>
           <w:rFonts w:ascii="Times New Roman" w:hAnsi="Times New Roman" w:cs="Times New Roman" w:hint="eastAsia"/>
           <w:sz w:val="24"/>
           <w:szCs w:val="24"/>
         </w:rPr>
-      </w:pPr>
-    </w:p>
-    <w:p>
-      <w:pPr>
-        <w:rPr>
-          <w:rFonts w:ascii="Times New Roman" w:hAnsi="Times New Roman" w:cs="Times New Roman"/>
-          <w:sz w:val="24"/>
-          <w:szCs w:val="24"/>
-        </w:rPr>
-      </w:pPr>
-      <w:r>
-        <w:rPr>
-          <w:rFonts w:ascii="Times New Roman" w:hAnsi="Times New Roman" w:cs="Times New Roman" w:hint="eastAsia"/>
-          <w:sz w:val="24"/>
-          <w:szCs w:val="24"/>
-        </w:rPr>
         <w:t>A</w:t>
       </w:r>
       <w:r>
@@ -3493,6 +3166,7 @@
       <w:r>
         <w:rPr>
           <w:rFonts w:ascii="Times New Roman" w:hAnsi="Times New Roman" w:cs="Times New Roman"/>
+          <w:noProof/>
           <w:sz w:val="24"/>
           <w:szCs w:val="24"/>
         </w:rPr>
@@ -3580,7 +3254,7 @@
     <w:p>
       <w:pPr>
         <w:rPr>
-          <w:rFonts w:ascii="Times New Roman" w:hAnsi="Times New Roman" w:cs="Times New Roman" w:hint="eastAsia"/>
+          <w:rFonts w:ascii="Times New Roman" w:hAnsi="Times New Roman" w:cs="Times New Roman"/>
           <w:sz w:val="24"/>
           <w:szCs w:val="24"/>
         </w:rPr>
@@ -3598,6 +3272,7 @@
       <w:r>
         <w:rPr>
           <w:rFonts w:ascii="Times New Roman" w:hAnsi="Times New Roman" w:cs="Times New Roman"/>
+          <w:noProof/>
           <w:sz w:val="24"/>
           <w:szCs w:val="24"/>
         </w:rPr>
@@ -3676,7 +3351,7 @@
     <w:p>
       <w:pPr>
         <w:rPr>
-          <w:rFonts w:ascii="Times New Roman" w:hAnsi="Times New Roman" w:cs="Times New Roman" w:hint="eastAsia"/>
+          <w:rFonts w:ascii="Times New Roman" w:hAnsi="Times New Roman" w:cs="Times New Roman"/>
           <w:sz w:val="24"/>
           <w:szCs w:val="24"/>
         </w:rPr>
@@ -3686,7 +3361,7 @@
       <w:pPr>
         <w:jc w:val="left"/>
         <w:rPr>
-          <w:rFonts w:ascii="Times New Roman" w:hAnsi="Times New Roman" w:cs="Times New Roman" w:hint="eastAsia"/>
+          <w:rFonts w:ascii="Times New Roman" w:hAnsi="Times New Roman" w:cs="Times New Roman"/>
           <w:sz w:val="24"/>
           <w:szCs w:val="24"/>
         </w:rPr>
@@ -3818,9 +3493,6 @@
     <w:p>
       <w:pPr>
         <w:pStyle w:val="a4"/>
-        <w:rPr>
-          <w:rFonts w:hint="eastAsia"/>
-        </w:rPr>
       </w:pPr>
       <w:r>
         <w:rPr>
@@ -3831,20 +3503,15 @@
       <w:r>
         <w:t xml:space="preserve"> Retrieved from </w:t>
       </w:r>
-      <w:proofErr w:type="gramStart"/>
       <w:r>
         <w:t>https://dev.mysql.com/doc/refman/8.0/en/create-index.html</w:t>
       </w:r>
-      <w:proofErr w:type="gramEnd"/>
     </w:p>
   </w:footnote>
   <w:footnote w:id="2">
     <w:p>
       <w:pPr>
         <w:pStyle w:val="a4"/>
-        <w:rPr>
-          <w:rFonts w:hint="eastAsia"/>
-        </w:rPr>
       </w:pPr>
       <w:r>
         <w:rPr>
@@ -4080,6 +3747,7 @@
     <w:lsdException w:name="HTML Sample" w:semiHidden="1" w:unhideWhenUsed="1"/>
     <w:lsdException w:name="HTML Typewriter" w:semiHidden="1" w:unhideWhenUsed="1"/>
     <w:lsdException w:name="HTML Variable" w:semiHidden="1" w:unhideWhenUsed="1"/>
+    <w:lsdException w:name="Normal Table" w:semiHidden="1" w:unhideWhenUsed="1"/>
     <w:lsdException w:name="annotation subject" w:semiHidden="1" w:unhideWhenUsed="1"/>
     <w:lsdException w:name="No List" w:semiHidden="1" w:unhideWhenUsed="1"/>
     <w:lsdException w:name="Outline List 1" w:semiHidden="1" w:unhideWhenUsed="1"/>
@@ -4126,8 +3794,10 @@
     <w:lsdException w:name="Table Subtle 2" w:semiHidden="1" w:unhideWhenUsed="1"/>
     <w:lsdException w:name="Table Web 1" w:semiHidden="1" w:unhideWhenUsed="1"/>
     <w:lsdException w:name="Table Web 2" w:semiHidden="1" w:unhideWhenUsed="1"/>
+    <w:lsdException w:name="Table Web 3" w:semiHidden="1" w:unhideWhenUsed="1"/>
     <w:lsdException w:name="Balloon Text" w:semiHidden="1" w:unhideWhenUsed="1"/>
     <w:lsdException w:name="Table Grid" w:uiPriority="39"/>
+    <w:lsdException w:name="Table Theme" w:semiHidden="1" w:unhideWhenUsed="1"/>
     <w:lsdException w:name="Placeholder Text" w:semiHidden="1"/>
     <w:lsdException w:name="No Spacing" w:uiPriority="1" w:qFormat="1"/>
     <w:lsdException w:name="Light Shading" w:uiPriority="60"/>
